--- a/ApiExamples/Data/Bibliography.docx
+++ b/ApiExamples/Data/Bibliography.docx
@@ -3,21 +3,41 @@
 <w:document xmlns:wpc="http://schemas.microsoft.com/office/word/2010/wordprocessingCanvas" xmlns:cx="http://schemas.microsoft.com/office/drawing/2014/chartex" xmlns:cx1="http://schemas.microsoft.com/office/drawing/2015/9/8/chartex" xmlns:cx2="http://schemas.microsoft.com/office/drawing/2015/10/21/chartex" xmlns:cx3="http://schemas.microsoft.com/office/drawing/2016/5/9/chartex" xmlns:cx4="http://schemas.microsoft.com/office/drawing/2016/5/10/chartex" xmlns:cx5="http://schemas.microsoft.com/office/drawing/2016/5/11/chartex" xmlns:cx6="http://schemas.microsoft.com/office/drawing/2016/5/12/chartex" xmlns:cx7="http://schemas.microsoft.com/office/drawing/2016/5/13/chartex" xmlns:cx8="http://schemas.microsoft.com/office/drawing/2016/5/14/chartex" xmlns:mc="http://schemas.openxmlformats.org/markup-compatibility/2006" xmlns:aink="http://schemas.microsoft.com/office/drawing/2016/ink" xmlns:am3d="http://schemas.microsoft.com/office/drawing/2017/model3d" xmlns:o="urn:schemas-microsoft-com:office:office" xmlns:r="http://schemas.openxmlformats.org/officeDocument/2006/relationships" xmlns:m="http://schemas.openxmlformats.org/officeDocument/2006/math" xmlns:v="urn:schemas-microsoft-com:vml" xmlns:wp14="http://schemas.microsoft.com/office/word/2010/wordprocessingDrawing" xmlns:wp="http://schemas.openxmlformats.org/drawingml/2006/wordprocessingDrawing" xmlns:w10="urn:schemas-microsoft-com:office:word" xmlns:w="http://schemas.openxmlformats.org/wordprocessingml/2006/main" xmlns:w14="http://schemas.microsoft.com/office/word/2010/wordml" xmlns:w15="http://schemas.microsoft.com/office/word/2012/wordml" xmlns:w16cid="http://schemas.microsoft.com/office/word/2016/wordml/cid" xmlns:w16se="http://schemas.microsoft.com/office/word/2015/wordml/symex" xmlns:wpg="http://schemas.microsoft.com/office/word/2010/wordprocessingGroup" xmlns:wpi="http://schemas.microsoft.com/office/word/2010/wordprocessingInk" xmlns:wne="http://schemas.microsoft.com/office/word/2006/wordml" xmlns:wps="http://schemas.microsoft.com/office/word/2010/wordprocessingShape" mc:Ignorable="w14 w15 w16se w16cid wp14">
   <w:body>
     <w:p>
+      <w:pPr>
+        <w:rPr>
+          <w:rFonts w:asciiTheme="minorHAnsi" w:hAnsiTheme="minorHAnsi" w:cstheme="minorHAnsi"/>
+        </w:rPr>
+      </w:pPr>
       <w:r>
-        <w:t>This document’s bibliogra</w:t>
+        <w:rPr>
+          <w:rFonts w:asciiTheme="minorHAnsi" w:hAnsiTheme="minorHAnsi" w:cstheme="minorHAnsi"/>
+        </w:rPr>
+        <w:t>This document’s bibliography can b</w:t>
       </w:r>
       <w:bookmarkStart w:id="0" w:name="_GoBack"/>
       <w:bookmarkEnd w:id="0"/>
       <w:r>
-        <w:t>phy can be found in References &gt; Citations &amp; Bibliography.</w:t>
+        <w:rPr>
+          <w:rFonts w:asciiTheme="minorHAnsi" w:hAnsiTheme="minorHAnsi" w:cstheme="minorHAnsi"/>
+        </w:rPr>
+        <w:t>e found in References &gt; Citations &amp; Bibliography.</w:t>
       </w:r>
       <w:r>
+        <w:rPr>
+          <w:rFonts w:asciiTheme="minorHAnsi" w:hAnsiTheme="minorHAnsi" w:cstheme="minorHAnsi"/>
+        </w:rPr>
         <w:fldChar w:fldCharType="begin"/>
       </w:r>
       <w:r>
+        <w:rPr>
+          <w:rFonts w:asciiTheme="minorHAnsi" w:hAnsiTheme="minorHAnsi" w:cstheme="minorHAnsi"/>
+        </w:rPr>
         <w:instrText xml:space="preserve"> CITATION  AAA \m "" \l 1103 \p 1 \f adf \s suff \v 1</w:instrText>
       </w:r>
       <w:r>
+        <w:rPr>
+          <w:rFonts w:asciiTheme="minorHAnsi" w:hAnsiTheme="minorHAnsi" w:cstheme="minorHAnsi"/>
+        </w:rPr>
         <w:fldChar w:fldCharType="end"/>
       </w:r>
     </w:p>
@@ -142,6 +162,7 @@
     <w:lsdException w:name="HTML Sample" w:semiHidden="1" w:unhideWhenUsed="1"/>
     <w:lsdException w:name="HTML Typewriter" w:semiHidden="1" w:unhideWhenUsed="1"/>
     <w:lsdException w:name="HTML Variable" w:semiHidden="1" w:unhideWhenUsed="1"/>
+    <w:lsdException w:name="Normal Table" w:semiHidden="1" w:unhideWhenUsed="1"/>
     <w:lsdException w:name="annotation subject" w:semiHidden="1" w:unhideWhenUsed="1"/>
     <w:lsdException w:name="No List" w:semiHidden="1" w:unhideWhenUsed="1"/>
     <w:lsdException w:name="Outline List 1" w:semiHidden="1" w:unhideWhenUsed="1"/>
@@ -184,8 +205,11 @@
     <w:lsdException w:name="Table Contemporary" w:semiHidden="1" w:unhideWhenUsed="1"/>
     <w:lsdException w:name="Table Elegant" w:semiHidden="1" w:unhideWhenUsed="1"/>
     <w:lsdException w:name="Table Professional" w:semiHidden="1" w:unhideWhenUsed="1"/>
+    <w:lsdException w:name="Table Subtle 1" w:semiHidden="1" w:unhideWhenUsed="1"/>
     <w:lsdException w:name="Table Subtle 2" w:semiHidden="1" w:unhideWhenUsed="1"/>
     <w:lsdException w:name="Table Web 1" w:semiHidden="1" w:unhideWhenUsed="1"/>
+    <w:lsdException w:name="Table Web 2" w:semiHidden="1" w:unhideWhenUsed="1"/>
+    <w:lsdException w:name="Table Web 3" w:semiHidden="1" w:unhideWhenUsed="1"/>
     <w:lsdException w:name="Balloon Text" w:semiHidden="1" w:unhideWhenUsed="1"/>
     <w:lsdException w:name="Table Theme" w:semiHidden="1" w:unhideWhenUsed="1"/>
     <w:lsdException w:name="Placeholder Text" w:semiHidden="1" w:uiPriority="99"/>
@@ -756,7 +780,7 @@
 </file>
 
 <file path=customXml/itemProps1.xml><?xml version="1.0" encoding="utf-8"?>
-<ds:datastoreItem xmlns:ds="http://schemas.openxmlformats.org/officeDocument/2006/customXml" ds:itemID="{BBFE1BA4-0215-43F3-BE56-A497CCB7C89D}">
+<ds:datastoreItem xmlns:ds="http://schemas.openxmlformats.org/officeDocument/2006/customXml" ds:itemID="{472BEE7A-D8A9-4525-BFB2-13160CEFEC69}">
   <ds:schemaRefs>
     <ds:schemaRef ds:uri="http://schemas.openxmlformats.org/officeDocument/2006/bibliography"/>
   </ds:schemaRefs>

--- a/ApiExamples/Data/Bibliography.docx
+++ b/ApiExamples/Data/Bibliography.docx
@@ -2,53 +2,336 @@
 <file path=word/document.xml><?xml version="1.0" encoding="utf-8"?>
 <w:document xmlns:wpc="http://schemas.microsoft.com/office/word/2010/wordprocessingCanvas" xmlns:cx="http://schemas.microsoft.com/office/drawing/2014/chartex" xmlns:cx1="http://schemas.microsoft.com/office/drawing/2015/9/8/chartex" xmlns:cx2="http://schemas.microsoft.com/office/drawing/2015/10/21/chartex" xmlns:cx3="http://schemas.microsoft.com/office/drawing/2016/5/9/chartex" xmlns:cx4="http://schemas.microsoft.com/office/drawing/2016/5/10/chartex" xmlns:cx5="http://schemas.microsoft.com/office/drawing/2016/5/11/chartex" xmlns:cx6="http://schemas.microsoft.com/office/drawing/2016/5/12/chartex" xmlns:cx7="http://schemas.microsoft.com/office/drawing/2016/5/13/chartex" xmlns:cx8="http://schemas.microsoft.com/office/drawing/2016/5/14/chartex" xmlns:mc="http://schemas.openxmlformats.org/markup-compatibility/2006" xmlns:aink="http://schemas.microsoft.com/office/drawing/2016/ink" xmlns:am3d="http://schemas.microsoft.com/office/drawing/2017/model3d" xmlns:o="urn:schemas-microsoft-com:office:office" xmlns:r="http://schemas.openxmlformats.org/officeDocument/2006/relationships" xmlns:m="http://schemas.openxmlformats.org/officeDocument/2006/math" xmlns:v="urn:schemas-microsoft-com:vml" xmlns:wp14="http://schemas.microsoft.com/office/word/2010/wordprocessingDrawing" xmlns:wp="http://schemas.openxmlformats.org/drawingml/2006/wordprocessingDrawing" xmlns:w10="urn:schemas-microsoft-com:office:word" xmlns:w="http://schemas.openxmlformats.org/wordprocessingml/2006/main" xmlns:w14="http://schemas.microsoft.com/office/word/2010/wordml" xmlns:w15="http://schemas.microsoft.com/office/word/2012/wordml" xmlns:w16cid="http://schemas.microsoft.com/office/word/2016/wordml/cid" xmlns:w16se="http://schemas.microsoft.com/office/word/2015/wordml/symex" xmlns:wpg="http://schemas.microsoft.com/office/word/2010/wordprocessingGroup" xmlns:wpi="http://schemas.microsoft.com/office/word/2010/wordprocessingInk" xmlns:wne="http://schemas.microsoft.com/office/word/2006/wordml" xmlns:wps="http://schemas.microsoft.com/office/word/2010/wordprocessingShape" mc:Ignorable="w14 w15 w16se w16cid wp14">
   <w:body>
+    <w:p>
+      <w:r>
+        <w:t xml:space="preserve">Hello world! </w:t>
+      </w:r>
+      <w:sdt>
+        <w:sdtPr>
+          <w:id w:val="1305819194"/>
+          <w:citation/>
+        </w:sdtPr>
+        <w:sdtEndPr/>
+        <w:sdtContent>
+          <w:r>
+            <w:fldChar w:fldCharType="begin"/>
+          </w:r>
+          <w:r>
+            <w:instrText xml:space="preserve"> CITATION Book1 \l 1033 </w:instrText>
+          </w:r>
+          <w:r>
+            <w:fldChar w:fldCharType="separate"/>
+          </w:r>
+          <w:r>
+            <w:rPr>
+              <w:noProof/>
+            </w:rPr>
+            <w:t>(Doe, 2018)</w:t>
+          </w:r>
+          <w:r>
+            <w:fldChar w:fldCharType="end"/>
+          </w:r>
+        </w:sdtContent>
+      </w:sdt>
+    </w:p>
+    <w:p/>
+    <w:sdt>
+      <w:sdtPr>
+        <w:rPr>
+          <w:rFonts w:ascii="Arial" w:eastAsia="Arial" w:hAnsi="Arial" w:cs="Arial"/>
+          <w:color w:val="auto"/>
+          <w:sz w:val="24"/>
+          <w:szCs w:val="24"/>
+        </w:rPr>
+        <w:id w:val="-91707036"/>
+        <w:docPartObj>
+          <w:docPartGallery w:val="Bibliographies"/>
+          <w:docPartUnique/>
+        </w:docPartObj>
+      </w:sdtPr>
+      <w:sdtEndPr/>
+      <w:sdtContent>
+        <w:p>
+          <w:pPr>
+            <w:pStyle w:val="Heading1"/>
+            <w:rPr>
+              <w:rFonts w:ascii="Arial" w:hAnsi="Arial" w:cs="Arial"/>
+            </w:rPr>
+          </w:pPr>
+          <w:r>
+            <w:rPr>
+              <w:rFonts w:ascii="Arial" w:hAnsi="Arial" w:cs="Arial"/>
+            </w:rPr>
+            <w:t>Bibliography</w:t>
+          </w:r>
+        </w:p>
+        <w:sdt>
+          <w:sdtPr>
+            <w:id w:val="111145805"/>
+            <w:bibliography/>
+          </w:sdtPr>
+          <w:sdtEndPr/>
+          <w:sdtContent>
+            <w:p>
+              <w:pPr>
+                <w:pStyle w:val="Bibliography"/>
+                <w:ind w:left="720" w:hanging="720"/>
+                <w:rPr>
+                  <w:noProof/>
+                </w:rPr>
+              </w:pPr>
+              <w:r>
+                <w:fldChar w:fldCharType="begin"/>
+              </w:r>
+              <w:r>
+                <w:instrText xml:space="preserve"> BIBLIOGRAPHY </w:instrText>
+              </w:r>
+              <w:r>
+                <w:fldChar w:fldCharType="separate"/>
+              </w:r>
+              <w:r>
+                <w:rPr>
+                  <w:noProof/>
+                </w:rPr>
+                <w:t xml:space="preserve">Cardholder, A. (2018). </w:t>
+              </w:r>
+              <w:r>
+                <w:rPr>
+                  <w:i/>
+                  <w:iCs/>
+                  <w:noProof/>
+                </w:rPr>
+                <w:t>My Book, Vol. II.</w:t>
+              </w:r>
+              <w:r>
+                <w:rPr>
+                  <w:noProof/>
+                </w:rPr>
+                <w:t xml:space="preserve"> New York: Doe Co. Ltd.</w:t>
+              </w:r>
+            </w:p>
+            <w:p>
+              <w:pPr>
+                <w:pStyle w:val="Bibliography"/>
+                <w:ind w:left="720" w:hanging="720"/>
+                <w:rPr>
+                  <w:noProof/>
+                </w:rPr>
+              </w:pPr>
+              <w:r>
+                <w:rPr>
+                  <w:noProof/>
+                </w:rPr>
+                <w:t xml:space="preserve">Doe, J. (2018). </w:t>
+              </w:r>
+              <w:r>
+                <w:rPr>
+                  <w:i/>
+                  <w:iCs/>
+                  <w:noProof/>
+                </w:rPr>
+                <w:t>My Book, Vol I.</w:t>
+              </w:r>
+              <w:r>
+                <w:rPr>
+                  <w:noProof/>
+                </w:rPr>
+                <w:t xml:space="preserve"> London: Doe Co. Ltd.</w:t>
+              </w:r>
+            </w:p>
+            <w:p>
+              <w:r>
+                <w:rPr>
+                  <w:b/>
+                  <w:bCs/>
+                  <w:noProof/>
+                </w:rPr>
+                <w:fldChar w:fldCharType="end"/>
+              </w:r>
+            </w:p>
+          </w:sdtContent>
+        </w:sdt>
+      </w:sdtContent>
+    </w:sdt>
     <w:p>
       <w:pPr>
         <w:rPr>
           <w:rFonts w:asciiTheme="minorHAnsi" w:hAnsiTheme="minorHAnsi" w:cstheme="minorHAnsi"/>
         </w:rPr>
       </w:pPr>
-      <w:r>
-        <w:rPr>
-          <w:rFonts w:asciiTheme="minorHAnsi" w:hAnsiTheme="minorHAnsi" w:cstheme="minorHAnsi"/>
-        </w:rPr>
-        <w:t>This document’s bibliography can b</w:t>
-      </w:r>
-      <w:bookmarkStart w:id="0" w:name="_GoBack"/>
-      <w:bookmarkEnd w:id="0"/>
-      <w:r>
-        <w:rPr>
-          <w:rFonts w:asciiTheme="minorHAnsi" w:hAnsiTheme="minorHAnsi" w:cstheme="minorHAnsi"/>
-        </w:rPr>
-        <w:t>e found in References &gt; Citations &amp; Bibliography.</w:t>
-      </w:r>
-      <w:r>
-        <w:rPr>
-          <w:rFonts w:asciiTheme="minorHAnsi" w:hAnsiTheme="minorHAnsi" w:cstheme="minorHAnsi"/>
-        </w:rPr>
-        <w:fldChar w:fldCharType="begin"/>
-      </w:r>
-      <w:r>
-        <w:rPr>
-          <w:rFonts w:asciiTheme="minorHAnsi" w:hAnsiTheme="minorHAnsi" w:cstheme="minorHAnsi"/>
-        </w:rPr>
-        <w:instrText xml:space="preserve"> CITATION  AAA \m "" \l 1103 \p 1 \f adf \s suff \v 1</w:instrText>
-      </w:r>
-      <w:r>
-        <w:rPr>
-          <w:rFonts w:asciiTheme="minorHAnsi" w:hAnsiTheme="minorHAnsi" w:cstheme="minorHAnsi"/>
-        </w:rPr>
-        <w:fldChar w:fldCharType="end"/>
-      </w:r>
     </w:p>
     <w:sectPr>
+      <w:headerReference w:type="even" r:id="rId7"/>
+      <w:headerReference w:type="default" r:id="rId8"/>
+      <w:footerReference w:type="even" r:id="rId9"/>
+      <w:footerReference w:type="default" r:id="rId10"/>
+      <w:headerReference w:type="first" r:id="rId11"/>
+      <w:footerReference w:type="first" r:id="rId12"/>
       <w:pgSz w:w="12240" w:h="15840"/>
       <w:pgMar w:top="1440" w:right="1440" w:bottom="1440" w:left="1440" w:header="720" w:footer="720" w:gutter="0"/>
       <w:cols w:space="720"/>
+      <w:titlePg/>
       <w:docGrid w:linePitch="360"/>
     </w:sectPr>
   </w:body>
 </w:document>
+</file>
+
+<file path=word/endnotes.xml><?xml version="1.0" encoding="utf-8"?>
+<w:endnotes xmlns:wpc="http://schemas.microsoft.com/office/word/2010/wordprocessingCanvas" xmlns:cx="http://schemas.microsoft.com/office/drawing/2014/chartex" xmlns:cx1="http://schemas.microsoft.com/office/drawing/2015/9/8/chartex" xmlns:cx2="http://schemas.microsoft.com/office/drawing/2015/10/21/chartex" xmlns:cx3="http://schemas.microsoft.com/office/drawing/2016/5/9/chartex" xmlns:cx4="http://schemas.microsoft.com/office/drawing/2016/5/10/chartex" xmlns:cx5="http://schemas.microsoft.com/office/drawing/2016/5/11/chartex" xmlns:cx6="http://schemas.microsoft.com/office/drawing/2016/5/12/chartex" xmlns:cx7="http://schemas.microsoft.com/office/drawing/2016/5/13/chartex" xmlns:cx8="http://schemas.microsoft.com/office/drawing/2016/5/14/chartex" xmlns:mc="http://schemas.openxmlformats.org/markup-compatibility/2006" xmlns:aink="http://schemas.microsoft.com/office/drawing/2016/ink" xmlns:am3d="http://schemas.microsoft.com/office/drawing/2017/model3d" xmlns:o="urn:schemas-microsoft-com:office:office" xmlns:r="http://schemas.openxmlformats.org/officeDocument/2006/relationships" xmlns:m="http://schemas.openxmlformats.org/officeDocument/2006/math" xmlns:v="urn:schemas-microsoft-com:vml" xmlns:wp14="http://schemas.microsoft.com/office/word/2010/wordprocessingDrawing" xmlns:wp="http://schemas.openxmlformats.org/drawingml/2006/wordprocessingDrawing" xmlns:w10="urn:schemas-microsoft-com:office:word" xmlns:w="http://schemas.openxmlformats.org/wordprocessingml/2006/main" xmlns:w14="http://schemas.microsoft.com/office/word/2010/wordml" xmlns:w15="http://schemas.microsoft.com/office/word/2012/wordml" xmlns:w16cid="http://schemas.microsoft.com/office/word/2016/wordml/cid" xmlns:w16se="http://schemas.microsoft.com/office/word/2015/wordml/symex" xmlns:wpg="http://schemas.microsoft.com/office/word/2010/wordprocessingGroup" xmlns:wpi="http://schemas.microsoft.com/office/word/2010/wordprocessingInk" xmlns:wne="http://schemas.microsoft.com/office/word/2006/wordml" xmlns:wps="http://schemas.microsoft.com/office/word/2010/wordprocessingShape" mc:Ignorable="w14 w15 w16se w16cid wp14">
+  <w:endnote w:type="separator" w:id="-1">
+    <w:p>
+      <w:r>
+        <w:separator/>
+      </w:r>
+    </w:p>
+  </w:endnote>
+  <w:endnote w:type="continuationSeparator" w:id="0">
+    <w:p>
+      <w:r>
+        <w:continuationSeparator/>
+      </w:r>
+    </w:p>
+  </w:endnote>
+</w:endnotes>
+</file>
+
+<file path=word/footer1.xml><?xml version="1.0" encoding="utf-8"?>
+<w:ftr xmlns:wpc="http://schemas.microsoft.com/office/word/2010/wordprocessingCanvas" xmlns:cx="http://schemas.microsoft.com/office/drawing/2014/chartex" xmlns:cx1="http://schemas.microsoft.com/office/drawing/2015/9/8/chartex" xmlns:cx2="http://schemas.microsoft.com/office/drawing/2015/10/21/chartex" xmlns:cx3="http://schemas.microsoft.com/office/drawing/2016/5/9/chartex" xmlns:cx4="http://schemas.microsoft.com/office/drawing/2016/5/10/chartex" xmlns:cx5="http://schemas.microsoft.com/office/drawing/2016/5/11/chartex" xmlns:cx6="http://schemas.microsoft.com/office/drawing/2016/5/12/chartex" xmlns:cx7="http://schemas.microsoft.com/office/drawing/2016/5/13/chartex" xmlns:cx8="http://schemas.microsoft.com/office/drawing/2016/5/14/chartex" xmlns:mc="http://schemas.openxmlformats.org/markup-compatibility/2006" xmlns:aink="http://schemas.microsoft.com/office/drawing/2016/ink" xmlns:am3d="http://schemas.microsoft.com/office/drawing/2017/model3d" xmlns:o="urn:schemas-microsoft-com:office:office" xmlns:r="http://schemas.openxmlformats.org/officeDocument/2006/relationships" xmlns:m="http://schemas.openxmlformats.org/officeDocument/2006/math" xmlns:v="urn:schemas-microsoft-com:vml" xmlns:wp14="http://schemas.microsoft.com/office/word/2010/wordprocessingDrawing" xmlns:wp="http://schemas.openxmlformats.org/drawingml/2006/wordprocessingDrawing" xmlns:w10="urn:schemas-microsoft-com:office:word" xmlns:w="http://schemas.openxmlformats.org/wordprocessingml/2006/main" xmlns:w14="http://schemas.microsoft.com/office/word/2010/wordml" xmlns:w15="http://schemas.microsoft.com/office/word/2012/wordml" xmlns:w16cid="http://schemas.microsoft.com/office/word/2016/wordml/cid" xmlns:w16se="http://schemas.microsoft.com/office/word/2015/wordml/symex" xmlns:wpg="http://schemas.microsoft.com/office/word/2010/wordprocessingGroup" xmlns:wpi="http://schemas.microsoft.com/office/word/2010/wordprocessingInk" xmlns:wne="http://schemas.microsoft.com/office/word/2006/wordml" xmlns:wps="http://schemas.microsoft.com/office/word/2010/wordprocessingShape" mc:Ignorable="w14 w15 w16se w16cid wp14">
+  <w:p>
+    <w:pPr>
+      <w:pStyle w:val="Footer"/>
+    </w:pPr>
+  </w:p>
+</w:ftr>
+</file>
+
+<file path=word/footer2.xml><?xml version="1.0" encoding="utf-8"?>
+<w:ftr xmlns:wpc="http://schemas.microsoft.com/office/word/2010/wordprocessingCanvas" xmlns:cx="http://schemas.microsoft.com/office/drawing/2014/chartex" xmlns:cx1="http://schemas.microsoft.com/office/drawing/2015/9/8/chartex" xmlns:cx2="http://schemas.microsoft.com/office/drawing/2015/10/21/chartex" xmlns:cx3="http://schemas.microsoft.com/office/drawing/2016/5/9/chartex" xmlns:cx4="http://schemas.microsoft.com/office/drawing/2016/5/10/chartex" xmlns:cx5="http://schemas.microsoft.com/office/drawing/2016/5/11/chartex" xmlns:cx6="http://schemas.microsoft.com/office/drawing/2016/5/12/chartex" xmlns:cx7="http://schemas.microsoft.com/office/drawing/2016/5/13/chartex" xmlns:cx8="http://schemas.microsoft.com/office/drawing/2016/5/14/chartex" xmlns:mc="http://schemas.openxmlformats.org/markup-compatibility/2006" xmlns:aink="http://schemas.microsoft.com/office/drawing/2016/ink" xmlns:am3d="http://schemas.microsoft.com/office/drawing/2017/model3d" xmlns:o="urn:schemas-microsoft-com:office:office" xmlns:r="http://schemas.openxmlformats.org/officeDocument/2006/relationships" xmlns:m="http://schemas.openxmlformats.org/officeDocument/2006/math" xmlns:v="urn:schemas-microsoft-com:vml" xmlns:wp14="http://schemas.microsoft.com/office/word/2010/wordprocessingDrawing" xmlns:wp="http://schemas.openxmlformats.org/drawingml/2006/wordprocessingDrawing" xmlns:w10="urn:schemas-microsoft-com:office:word" xmlns:w="http://schemas.openxmlformats.org/wordprocessingml/2006/main" xmlns:w14="http://schemas.microsoft.com/office/word/2010/wordml" xmlns:w15="http://schemas.microsoft.com/office/word/2012/wordml" xmlns:w16cid="http://schemas.microsoft.com/office/word/2016/wordml/cid" xmlns:w16se="http://schemas.microsoft.com/office/word/2015/wordml/symex" xmlns:wpg="http://schemas.microsoft.com/office/word/2010/wordprocessingGroup" xmlns:wpi="http://schemas.microsoft.com/office/word/2010/wordprocessingInk" xmlns:wne="http://schemas.microsoft.com/office/word/2006/wordml" xmlns:wps="http://schemas.microsoft.com/office/word/2010/wordprocessingShape" mc:Ignorable="w14 w15 w16se w16cid wp14">
+  <w:p>
+    <w:pPr>
+      <w:pStyle w:val="Footer"/>
+    </w:pPr>
+  </w:p>
+</w:ftr>
+</file>
+
+<file path=word/footer3.xml><?xml version="1.0" encoding="utf-8"?>
+<w:ftr xmlns:wpc="http://schemas.microsoft.com/office/word/2010/wordprocessingCanvas" xmlns:cx="http://schemas.microsoft.com/office/drawing/2014/chartex" xmlns:cx1="http://schemas.microsoft.com/office/drawing/2015/9/8/chartex" xmlns:cx2="http://schemas.microsoft.com/office/drawing/2015/10/21/chartex" xmlns:cx3="http://schemas.microsoft.com/office/drawing/2016/5/9/chartex" xmlns:cx4="http://schemas.microsoft.com/office/drawing/2016/5/10/chartex" xmlns:cx5="http://schemas.microsoft.com/office/drawing/2016/5/11/chartex" xmlns:cx6="http://schemas.microsoft.com/office/drawing/2016/5/12/chartex" xmlns:cx7="http://schemas.microsoft.com/office/drawing/2016/5/13/chartex" xmlns:cx8="http://schemas.microsoft.com/office/drawing/2016/5/14/chartex" xmlns:mc="http://schemas.openxmlformats.org/markup-compatibility/2006" xmlns:aink="http://schemas.microsoft.com/office/drawing/2016/ink" xmlns:am3d="http://schemas.microsoft.com/office/drawing/2017/model3d" xmlns:o="urn:schemas-microsoft-com:office:office" xmlns:r="http://schemas.openxmlformats.org/officeDocument/2006/relationships" xmlns:m="http://schemas.openxmlformats.org/officeDocument/2006/math" xmlns:v="urn:schemas-microsoft-com:vml" xmlns:wp14="http://schemas.microsoft.com/office/word/2010/wordprocessingDrawing" xmlns:wp="http://schemas.openxmlformats.org/drawingml/2006/wordprocessingDrawing" xmlns:w10="urn:schemas-microsoft-com:office:word" xmlns:w="http://schemas.openxmlformats.org/wordprocessingml/2006/main" xmlns:w14="http://schemas.microsoft.com/office/word/2010/wordml" xmlns:w15="http://schemas.microsoft.com/office/word/2012/wordml" xmlns:w16cid="http://schemas.microsoft.com/office/word/2016/wordml/cid" xmlns:w16se="http://schemas.microsoft.com/office/word/2015/wordml/symex" xmlns:wpg="http://schemas.microsoft.com/office/word/2010/wordprocessingGroup" xmlns:wpi="http://schemas.microsoft.com/office/word/2010/wordprocessingInk" xmlns:wne="http://schemas.microsoft.com/office/word/2006/wordml" xmlns:wps="http://schemas.microsoft.com/office/word/2010/wordprocessingShape" mc:Ignorable="w14 w15 w16se w16cid wp14">
+  <w:p>
+    <w:pPr>
+      <w:pStyle w:val="Footer"/>
+    </w:pPr>
+  </w:p>
+</w:ftr>
+</file>
+
+<file path=word/footnotes.xml><?xml version="1.0" encoding="utf-8"?>
+<w:footnotes xmlns:wpc="http://schemas.microsoft.com/office/word/2010/wordprocessingCanvas" xmlns:cx="http://schemas.microsoft.com/office/drawing/2014/chartex" xmlns:cx1="http://schemas.microsoft.com/office/drawing/2015/9/8/chartex" xmlns:cx2="http://schemas.microsoft.com/office/drawing/2015/10/21/chartex" xmlns:cx3="http://schemas.microsoft.com/office/drawing/2016/5/9/chartex" xmlns:cx4="http://schemas.microsoft.com/office/drawing/2016/5/10/chartex" xmlns:cx5="http://schemas.microsoft.com/office/drawing/2016/5/11/chartex" xmlns:cx6="http://schemas.microsoft.com/office/drawing/2016/5/12/chartex" xmlns:cx7="http://schemas.microsoft.com/office/drawing/2016/5/13/chartex" xmlns:cx8="http://schemas.microsoft.com/office/drawing/2016/5/14/chartex" xmlns:mc="http://schemas.openxmlformats.org/markup-compatibility/2006" xmlns:aink="http://schemas.microsoft.com/office/drawing/2016/ink" xmlns:am3d="http://schemas.microsoft.com/office/drawing/2017/model3d" xmlns:o="urn:schemas-microsoft-com:office:office" xmlns:r="http://schemas.openxmlformats.org/officeDocument/2006/relationships" xmlns:m="http://schemas.openxmlformats.org/officeDocument/2006/math" xmlns:v="urn:schemas-microsoft-com:vml" xmlns:wp14="http://schemas.microsoft.com/office/word/2010/wordprocessingDrawing" xmlns:wp="http://schemas.openxmlformats.org/drawingml/2006/wordprocessingDrawing" xmlns:w10="urn:schemas-microsoft-com:office:word" xmlns:w="http://schemas.openxmlformats.org/wordprocessingml/2006/main" xmlns:w14="http://schemas.microsoft.com/office/word/2010/wordml" xmlns:w15="http://schemas.microsoft.com/office/word/2012/wordml" xmlns:w16cid="http://schemas.microsoft.com/office/word/2016/wordml/cid" xmlns:w16se="http://schemas.microsoft.com/office/word/2015/wordml/symex" xmlns:wpg="http://schemas.microsoft.com/office/word/2010/wordprocessingGroup" xmlns:wpi="http://schemas.microsoft.com/office/word/2010/wordprocessingInk" xmlns:wne="http://schemas.microsoft.com/office/word/2006/wordml" xmlns:wps="http://schemas.microsoft.com/office/word/2010/wordprocessingShape" mc:Ignorable="w14 w15 w16se w16cid wp14">
+  <w:footnote w:type="separator" w:id="-1">
+    <w:p>
+      <w:r>
+        <w:separator/>
+      </w:r>
+    </w:p>
+  </w:footnote>
+  <w:footnote w:type="continuationSeparator" w:id="0">
+    <w:p>
+      <w:r>
+        <w:continuationSeparator/>
+      </w:r>
+    </w:p>
+  </w:footnote>
+</w:footnotes>
+</file>
+
+<file path=word/header1.xml><?xml version="1.0" encoding="utf-8"?>
+<w:hdr xmlns:wpc="http://schemas.microsoft.com/office/word/2010/wordprocessingCanvas" xmlns:cx="http://schemas.microsoft.com/office/drawing/2014/chartex" xmlns:cx1="http://schemas.microsoft.com/office/drawing/2015/9/8/chartex" xmlns:cx2="http://schemas.microsoft.com/office/drawing/2015/10/21/chartex" xmlns:cx3="http://schemas.microsoft.com/office/drawing/2016/5/9/chartex" xmlns:cx4="http://schemas.microsoft.com/office/drawing/2016/5/10/chartex" xmlns:cx5="http://schemas.microsoft.com/office/drawing/2016/5/11/chartex" xmlns:cx6="http://schemas.microsoft.com/office/drawing/2016/5/12/chartex" xmlns:cx7="http://schemas.microsoft.com/office/drawing/2016/5/13/chartex" xmlns:cx8="http://schemas.microsoft.com/office/drawing/2016/5/14/chartex" xmlns:mc="http://schemas.openxmlformats.org/markup-compatibility/2006" xmlns:aink="http://schemas.microsoft.com/office/drawing/2016/ink" xmlns:am3d="http://schemas.microsoft.com/office/drawing/2017/model3d" xmlns:o="urn:schemas-microsoft-com:office:office" xmlns:r="http://schemas.openxmlformats.org/officeDocument/2006/relationships" xmlns:m="http://schemas.openxmlformats.org/officeDocument/2006/math" xmlns:v="urn:schemas-microsoft-com:vml" xmlns:wp14="http://schemas.microsoft.com/office/word/2010/wordprocessingDrawing" xmlns:wp="http://schemas.openxmlformats.org/drawingml/2006/wordprocessingDrawing" xmlns:w10="urn:schemas-microsoft-com:office:word" xmlns:w="http://schemas.openxmlformats.org/wordprocessingml/2006/main" xmlns:w14="http://schemas.microsoft.com/office/word/2010/wordml" xmlns:w15="http://schemas.microsoft.com/office/word/2012/wordml" xmlns:w16cid="http://schemas.microsoft.com/office/word/2016/wordml/cid" xmlns:w16se="http://schemas.microsoft.com/office/word/2015/wordml/symex" xmlns:wpg="http://schemas.microsoft.com/office/word/2010/wordprocessingGroup" xmlns:wpi="http://schemas.microsoft.com/office/word/2010/wordprocessingInk" xmlns:wne="http://schemas.microsoft.com/office/word/2006/wordml" xmlns:wps="http://schemas.microsoft.com/office/word/2010/wordprocessingShape" mc:Ignorable="w14 w15 w16se w16cid wp14">
+  <w:p>
+    <w:pPr>
+      <w:pStyle w:val="Header"/>
+    </w:pPr>
+  </w:p>
+</w:hdr>
+</file>
+
+<file path=word/header2.xml><?xml version="1.0" encoding="utf-8"?>
+<w:hdr xmlns:wpc="http://schemas.microsoft.com/office/word/2010/wordprocessingCanvas" xmlns:cx="http://schemas.microsoft.com/office/drawing/2014/chartex" xmlns:cx1="http://schemas.microsoft.com/office/drawing/2015/9/8/chartex" xmlns:cx2="http://schemas.microsoft.com/office/drawing/2015/10/21/chartex" xmlns:cx3="http://schemas.microsoft.com/office/drawing/2016/5/9/chartex" xmlns:cx4="http://schemas.microsoft.com/office/drawing/2016/5/10/chartex" xmlns:cx5="http://schemas.microsoft.com/office/drawing/2016/5/11/chartex" xmlns:cx6="http://schemas.microsoft.com/office/drawing/2016/5/12/chartex" xmlns:cx7="http://schemas.microsoft.com/office/drawing/2016/5/13/chartex" xmlns:cx8="http://schemas.microsoft.com/office/drawing/2016/5/14/chartex" xmlns:mc="http://schemas.openxmlformats.org/markup-compatibility/2006" xmlns:aink="http://schemas.microsoft.com/office/drawing/2016/ink" xmlns:am3d="http://schemas.microsoft.com/office/drawing/2017/model3d" xmlns:o="urn:schemas-microsoft-com:office:office" xmlns:r="http://schemas.openxmlformats.org/officeDocument/2006/relationships" xmlns:m="http://schemas.openxmlformats.org/officeDocument/2006/math" xmlns:v="urn:schemas-microsoft-com:vml" xmlns:wp14="http://schemas.microsoft.com/office/word/2010/wordprocessingDrawing" xmlns:wp="http://schemas.openxmlformats.org/drawingml/2006/wordprocessingDrawing" xmlns:w10="urn:schemas-microsoft-com:office:word" xmlns:w="http://schemas.openxmlformats.org/wordprocessingml/2006/main" xmlns:w14="http://schemas.microsoft.com/office/word/2010/wordml" xmlns:w15="http://schemas.microsoft.com/office/word/2012/wordml" xmlns:w16cid="http://schemas.microsoft.com/office/word/2016/wordml/cid" xmlns:w16se="http://schemas.microsoft.com/office/word/2015/wordml/symex" xmlns:wpg="http://schemas.microsoft.com/office/word/2010/wordprocessingGroup" xmlns:wpi="http://schemas.microsoft.com/office/word/2010/wordprocessingInk" xmlns:wne="http://schemas.microsoft.com/office/word/2006/wordml" xmlns:wps="http://schemas.microsoft.com/office/word/2010/wordprocessingShape" mc:Ignorable="w14 w15 w16se w16cid wp14">
+  <w:p>
+    <w:pPr>
+      <w:pStyle w:val="Header"/>
+    </w:pPr>
+  </w:p>
+</w:hdr>
+</file>
+
+<file path=word/header3.xml><?xml version="1.0" encoding="utf-8"?>
+<w:hdr xmlns:wpc="http://schemas.microsoft.com/office/word/2010/wordprocessingCanvas" xmlns:cx="http://schemas.microsoft.com/office/drawing/2014/chartex" xmlns:cx1="http://schemas.microsoft.com/office/drawing/2015/9/8/chartex" xmlns:cx2="http://schemas.microsoft.com/office/drawing/2015/10/21/chartex" xmlns:cx3="http://schemas.microsoft.com/office/drawing/2016/5/9/chartex" xmlns:cx4="http://schemas.microsoft.com/office/drawing/2016/5/10/chartex" xmlns:cx5="http://schemas.microsoft.com/office/drawing/2016/5/11/chartex" xmlns:cx6="http://schemas.microsoft.com/office/drawing/2016/5/12/chartex" xmlns:cx7="http://schemas.microsoft.com/office/drawing/2016/5/13/chartex" xmlns:cx8="http://schemas.microsoft.com/office/drawing/2016/5/14/chartex" xmlns:mc="http://schemas.openxmlformats.org/markup-compatibility/2006" xmlns:aink="http://schemas.microsoft.com/office/drawing/2016/ink" xmlns:am3d="http://schemas.microsoft.com/office/drawing/2017/model3d" xmlns:o="urn:schemas-microsoft-com:office:office" xmlns:r="http://schemas.openxmlformats.org/officeDocument/2006/relationships" xmlns:m="http://schemas.openxmlformats.org/officeDocument/2006/math" xmlns:v="urn:schemas-microsoft-com:vml" xmlns:wp14="http://schemas.microsoft.com/office/word/2010/wordprocessingDrawing" xmlns:wp="http://schemas.openxmlformats.org/drawingml/2006/wordprocessingDrawing" xmlns:w10="urn:schemas-microsoft-com:office:word" xmlns:w="http://schemas.openxmlformats.org/wordprocessingml/2006/main" xmlns:w14="http://schemas.microsoft.com/office/word/2010/wordml" xmlns:w15="http://schemas.microsoft.com/office/word/2012/wordml" xmlns:w16cid="http://schemas.microsoft.com/office/word/2016/wordml/cid" xmlns:w16se="http://schemas.microsoft.com/office/word/2015/wordml/symex" xmlns:wpg="http://schemas.microsoft.com/office/word/2010/wordprocessingGroup" xmlns:wpi="http://schemas.microsoft.com/office/word/2010/wordprocessingInk" xmlns:wne="http://schemas.microsoft.com/office/word/2006/wordml" xmlns:wps="http://schemas.microsoft.com/office/word/2010/wordprocessingShape" mc:Ignorable="w14 w15 w16se w16cid wp14">
+  <w:p>
+    <w:pPr>
+      <w:spacing w:after="120"/>
+      <w:jc w:val="right"/>
+      <w:rPr>
+        <w:sz w:val="22"/>
+        <w:szCs w:val="22"/>
+      </w:rPr>
+    </w:pPr>
+    <w:bookmarkStart w:id="0" w:name="_GoBack"/>
+    <w:r>
+      <w:rPr>
+        <w:sz w:val="22"/>
+        <w:szCs w:val="22"/>
+      </w:rPr>
+      <w:t xml:space="preserve">This document contains a </w:t>
+    </w:r>
+    <w:r>
+      <w:rPr>
+        <w:sz w:val="22"/>
+        <w:szCs w:val="22"/>
+      </w:rPr>
+      <w:t>b</w:t>
+    </w:r>
+    <w:r>
+      <w:rPr>
+        <w:sz w:val="22"/>
+        <w:szCs w:val="22"/>
+      </w:rPr>
+      <w:t>ibliography</w:t>
+    </w:r>
+  </w:p>
+  <w:p>
+    <w:pPr>
+      <w:spacing w:after="480"/>
+      <w:jc w:val="right"/>
+      <w:rPr>
+        <w:sz w:val="22"/>
+        <w:szCs w:val="22"/>
+      </w:rPr>
+    </w:pPr>
+    <w:r>
+      <w:rPr>
+        <w:sz w:val="22"/>
+        <w:szCs w:val="22"/>
+      </w:rPr>
+      <w:t xml:space="preserve">A citation has been inserted at the end of a paragraph and a copy of the </w:t>
+    </w:r>
+    <w:r>
+      <w:rPr>
+        <w:sz w:val="22"/>
+        <w:szCs w:val="22"/>
+      </w:rPr>
+      <w:t xml:space="preserve">document’s </w:t>
+    </w:r>
+    <w:r>
+      <w:rPr>
+        <w:sz w:val="22"/>
+        <w:szCs w:val="22"/>
+      </w:rPr>
+      <w:t>bibliography has been displayed in the main body text via the References &gt; Citations &amp; Bibliography menu</w:t>
+    </w:r>
+    <w:bookmarkEnd w:id="0"/>
+  </w:p>
+</w:hdr>
 </file>
 
 <file path=word/styles.xml><?xml version="1.0" encoding="utf-8"?>
@@ -64,7 +347,7 @@
   </w:docDefaults>
   <w:latentStyles w:defLockedState="0" w:defUIPriority="0" w:defSemiHidden="0" w:defUnhideWhenUsed="0" w:defQFormat="0" w:count="376">
     <w:lsdException w:name="Normal" w:qFormat="1"/>
-    <w:lsdException w:name="heading 1" w:qFormat="1"/>
+    <w:lsdException w:name="heading 1" w:uiPriority="9" w:qFormat="1"/>
     <w:lsdException w:name="heading 2" w:semiHidden="1" w:unhideWhenUsed="1" w:qFormat="1"/>
     <w:lsdException w:name="heading 3" w:semiHidden="1" w:unhideWhenUsed="1" w:qFormat="1"/>
     <w:lsdException w:name="heading 4" w:semiHidden="1" w:unhideWhenUsed="1" w:qFormat="1"/>
@@ -427,18 +710,35 @@
     <w:lsdException w:name="List Table 5 Dark Accent 6" w:uiPriority="50"/>
     <w:lsdException w:name="List Table 6 Colorful Accent 6" w:uiPriority="51"/>
     <w:lsdException w:name="List Table 7 Colorful Accent 6" w:uiPriority="52"/>
-    <w:lsdException w:name="Mention" w:semiHidden="1" w:uiPriority="99" w:unhideWhenUsed="1"/>
-    <w:lsdException w:name="Smart Hyperlink" w:semiHidden="1" w:uiPriority="99" w:unhideWhenUsed="1"/>
-    <w:lsdException w:name="Hashtag" w:semiHidden="1" w:uiPriority="99" w:unhideWhenUsed="1"/>
-    <w:lsdException w:name="Unresolved Mention" w:semiHidden="1" w:uiPriority="99" w:unhideWhenUsed="1"/>
-    <w:lsdException w:name="Smart Link" w:semiHidden="1" w:uiPriority="99" w:unhideWhenUsed="1"/>
   </w:latentStyles>
   <w:style w:type="paragraph" w:default="1" w:styleId="Normal">
     <w:name w:val="Normal"/>
     <w:qFormat/>
     <w:rPr>
+      <w:rFonts w:ascii="Arial" w:eastAsia="Arial" w:hAnsi="Arial" w:cs="Arial"/>
       <w:sz w:val="24"/>
       <w:szCs w:val="24"/>
+    </w:rPr>
+  </w:style>
+  <w:style w:type="paragraph" w:styleId="Heading1">
+    <w:name w:val="heading 1"/>
+    <w:basedOn w:val="Normal"/>
+    <w:next w:val="Normal"/>
+    <w:link w:val="Heading1Char"/>
+    <w:uiPriority w:val="9"/>
+    <w:qFormat/>
+    <w:rsid w:val="00C87E60"/>
+    <w:pPr>
+      <w:keepNext/>
+      <w:keepLines/>
+      <w:spacing w:before="240" w:line="259" w:lineRule="auto"/>
+      <w:outlineLvl w:val="0"/>
+    </w:pPr>
+    <w:rPr>
+      <w:rFonts w:asciiTheme="majorHAnsi" w:eastAsiaTheme="majorEastAsia" w:hAnsiTheme="majorHAnsi" w:cstheme="majorBidi"/>
+      <w:color w:val="2E74B5" w:themeColor="accent1" w:themeShade="BF"/>
+      <w:sz w:val="32"/>
+      <w:szCs w:val="32"/>
     </w:rPr>
   </w:style>
   <w:style w:type="character" w:default="1" w:styleId="DefaultParagraphFont">
@@ -467,6 +767,75 @@
     <w:uiPriority w:val="99"/>
     <w:semiHidden/>
     <w:unhideWhenUsed/>
+  </w:style>
+  <w:style w:type="paragraph" w:styleId="Header">
+    <w:name w:val="header"/>
+    <w:basedOn w:val="Normal"/>
+    <w:link w:val="HeaderChar"/>
+    <w:unhideWhenUsed/>
+    <w:rsid w:val="00C87E60"/>
+    <w:pPr>
+      <w:tabs>
+        <w:tab w:val="center" w:pos="4680"/>
+        <w:tab w:val="right" w:pos="9360"/>
+      </w:tabs>
+    </w:pPr>
+  </w:style>
+  <w:style w:type="character" w:customStyle="1" w:styleId="HeaderChar">
+    <w:name w:val="Header Char"/>
+    <w:basedOn w:val="DefaultParagraphFont"/>
+    <w:link w:val="Header"/>
+    <w:rsid w:val="00C87E60"/>
+    <w:rPr>
+      <w:rFonts w:ascii="Arial" w:eastAsia="Arial" w:hAnsi="Arial" w:cs="Arial"/>
+      <w:sz w:val="24"/>
+      <w:szCs w:val="24"/>
+    </w:rPr>
+  </w:style>
+  <w:style w:type="paragraph" w:styleId="Footer">
+    <w:name w:val="footer"/>
+    <w:basedOn w:val="Normal"/>
+    <w:link w:val="FooterChar"/>
+    <w:unhideWhenUsed/>
+    <w:rsid w:val="00C87E60"/>
+    <w:pPr>
+      <w:tabs>
+        <w:tab w:val="center" w:pos="4680"/>
+        <w:tab w:val="right" w:pos="9360"/>
+      </w:tabs>
+    </w:pPr>
+  </w:style>
+  <w:style w:type="character" w:customStyle="1" w:styleId="FooterChar">
+    <w:name w:val="Footer Char"/>
+    <w:basedOn w:val="DefaultParagraphFont"/>
+    <w:link w:val="Footer"/>
+    <w:rsid w:val="00C87E60"/>
+    <w:rPr>
+      <w:rFonts w:ascii="Arial" w:eastAsia="Arial" w:hAnsi="Arial" w:cs="Arial"/>
+      <w:sz w:val="24"/>
+      <w:szCs w:val="24"/>
+    </w:rPr>
+  </w:style>
+  <w:style w:type="paragraph" w:styleId="Bibliography">
+    <w:name w:val="Bibliography"/>
+    <w:basedOn w:val="Normal"/>
+    <w:next w:val="Normal"/>
+    <w:uiPriority w:val="37"/>
+    <w:unhideWhenUsed/>
+    <w:rsid w:val="00C87E60"/>
+  </w:style>
+  <w:style w:type="character" w:customStyle="1" w:styleId="Heading1Char">
+    <w:name w:val="Heading 1 Char"/>
+    <w:basedOn w:val="DefaultParagraphFont"/>
+    <w:link w:val="Heading1"/>
+    <w:uiPriority w:val="9"/>
+    <w:rsid w:val="00C87E60"/>
+    <w:rPr>
+      <w:rFonts w:asciiTheme="majorHAnsi" w:eastAsiaTheme="majorEastAsia" w:hAnsiTheme="majorHAnsi" w:cstheme="majorBidi"/>
+      <w:color w:val="2E74B5" w:themeColor="accent1" w:themeShade="BF"/>
+      <w:sz w:val="32"/>
+      <w:szCs w:val="32"/>
+    </w:rPr>
   </w:style>
 </w:styles>
 </file>
@@ -753,7 +1122,7 @@
     <b:Year>2018</b:Year>
     <b:City>New York</b:City>
     <b:Publisher>Doe Co. Ltd</b:Publisher>
-    <b:RefOrder>1</b:RefOrder>
+    <b:RefOrder>2</b:RefOrder>
   </b:Source>
   <b:Source>
     <b:Tag>Book1</b:Tag>
@@ -774,13 +1143,13 @@
     <b:Year>2018</b:Year>
     <b:City>London</b:City>
     <b:Publisher>Doe Co. Ltd</b:Publisher>
-    <b:RefOrder>2</b:RefOrder>
+    <b:RefOrder>1</b:RefOrder>
   </b:Source>
 </b:Sources>
 </file>
 
 <file path=customXml/itemProps1.xml><?xml version="1.0" encoding="utf-8"?>
-<ds:datastoreItem xmlns:ds="http://schemas.openxmlformats.org/officeDocument/2006/customXml" ds:itemID="{472BEE7A-D8A9-4525-BFB2-13160CEFEC69}">
+<ds:datastoreItem xmlns:ds="http://schemas.openxmlformats.org/officeDocument/2006/customXml" ds:itemID="{3E776E1C-ADE0-4BA5-8D8B-C1DEC756DE6B}">
   <ds:schemaRefs>
     <ds:schemaRef ds:uri="http://schemas.openxmlformats.org/officeDocument/2006/bibliography"/>
   </ds:schemaRefs>
